--- a/SPRINT 3 EDIT.docx
+++ b/SPRINT 3 EDIT.docx
@@ -37,6 +37,15 @@
     </w:p>
     <w:sdt>
       <w:sdtPr>
+        <w:rPr>
+          <w:rFonts w:ascii="Calibri" w:eastAsia="Calibri" w:hAnsi="Calibri" w:cs="Calibri"/>
+          <w:color w:val="000000"/>
+          <w:kern w:val="2"/>
+          <w:sz w:val="22"/>
+          <w:szCs w:val="24"/>
+          <w:lang w:val="en-GB" w:eastAsia="en-GB"/>
+          <w14:ligatures w14:val="standardContextual"/>
+        </w:rPr>
         <w:id w:val="1174151775"/>
         <w:docPartObj>
           <w:docPartGallery w:val="Table of Contents"/>
@@ -45,16 +54,9 @@
       </w:sdtPr>
       <w:sdtEndPr>
         <w:rPr>
-          <w:rFonts w:ascii="Calibri" w:eastAsia="Calibri" w:hAnsi="Calibri" w:cs="Calibri"/>
           <w:b/>
           <w:bCs/>
           <w:noProof/>
-          <w:color w:val="000000"/>
-          <w:kern w:val="2"/>
-          <w:sz w:val="22"/>
-          <w:szCs w:val="24"/>
-          <w:lang w:val="en-GB" w:eastAsia="en-GB"/>
-          <w14:ligatures w14:val="standardContextual"/>
         </w:rPr>
       </w:sdtEndPr>
       <w:sdtContent>
@@ -542,7 +544,15 @@
         <w:ind w:left="-5" w:hanging="10"/>
       </w:pPr>
       <w:r>
-        <w:t>Members: Anthony White(WHI23592849), Bradley Torres(TOR23593293)</w:t>
+        <w:t xml:space="preserve">Members: Anthony </w:t>
+      </w:r>
+      <w:proofErr w:type="gramStart"/>
+      <w:r>
+        <w:t>White(</w:t>
+      </w:r>
+      <w:proofErr w:type="gramEnd"/>
+      <w:r>
+        <w:t>WHI23592849), Bradley Torres(TOR23593293)</w:t>
       </w:r>
     </w:p>
     <w:p>
@@ -839,6 +849,9 @@
       </w:r>
       <w:bookmarkEnd w:id="1"/>
       <w:r>
+        <w:rPr>
+          <w:noProof/>
+        </w:rPr>
         <mc:AlternateContent>
           <mc:Choice Requires="wps">
             <w:drawing>
@@ -907,6 +920,9 @@
         </mc:AlternateContent>
       </w:r>
       <w:r>
+        <w:rPr>
+          <w:noProof/>
+        </w:rPr>
         <mc:AlternateContent>
           <mc:Choice Requires="wps">
             <w:drawing>
@@ -983,6 +999,9 @@
         </mc:AlternateContent>
       </w:r>
       <w:r>
+        <w:rPr>
+          <w:noProof/>
+        </w:rPr>
         <mc:AlternateContent>
           <mc:Choice Requires="wps">
             <w:drawing>
@@ -1059,6 +1078,9 @@
         </mc:AlternateContent>
       </w:r>
       <w:r>
+        <w:rPr>
+          <w:noProof/>
+        </w:rPr>
         <mc:AlternateContent>
           <mc:Choice Requires="wps">
             <w:drawing>
@@ -2758,6 +2780,9 @@
       <w:pPr>
         <w:spacing w:after="0" w:line="216" w:lineRule="auto"/>
         <w:ind w:right="4"/>
+        <w:rPr>
+          <w:sz w:val="20"/>
+        </w:rPr>
       </w:pPr>
       <w:r>
         <w:rPr>
@@ -2768,13 +2793,84 @@
     </w:p>
     <w:p>
       <w:pPr>
+        <w:spacing w:after="0" w:line="216" w:lineRule="auto"/>
+        <w:ind w:right="4"/>
+        <w:rPr>
+          <w:sz w:val="20"/>
+        </w:rPr>
+      </w:pPr>
+    </w:p>
+    <w:p>
+      <w:pPr>
+        <w:spacing w:after="0" w:line="216" w:lineRule="auto"/>
+        <w:ind w:right="4"/>
+      </w:pPr>
+    </w:p>
+    <w:p>
+      <w:pPr>
+        <w:pStyle w:val="Heading2"/>
+      </w:pPr>
+    </w:p>
+    <w:p>
+      <w:pPr>
+        <w:pStyle w:val="Heading2"/>
+      </w:pPr>
+      <w:r>
+        <w:t xml:space="preserve">Git </w:t>
+      </w:r>
+      <w:r>
+        <w:t>repositories</w:t>
+      </w:r>
+    </w:p>
+    <w:p>
+      <w:pPr>
         <w:spacing w:after="218"/>
         <w:ind w:right="4"/>
-        <w:jc w:val="right"/>
+        <w:jc w:val="center"/>
         <w:rPr>
           <w:sz w:val="20"/>
         </w:rPr>
       </w:pPr>
+      <w:r>
+        <w:rPr>
+          <w:sz w:val="20"/>
+        </w:rPr>
+        <w:drawing>
+          <wp:inline distT="0" distB="0" distL="0" distR="0" wp14:anchorId="71B63DC4" wp14:editId="36850B44">
+            <wp:extent cx="4331754" cy="7531765"/>
+            <wp:effectExtent l="0" t="0" r="0" b="0"/>
+            <wp:docPr id="1835192806" name="Picture 1" descr="A screenshot of a computer&#10;&#10;AI-generated content may be incorrect."/>
+            <wp:cNvGraphicFramePr>
+              <a:graphicFrameLocks xmlns:a="http://schemas.openxmlformats.org/drawingml/2006/main" noChangeAspect="1"/>
+            </wp:cNvGraphicFramePr>
+            <a:graphic xmlns:a="http://schemas.openxmlformats.org/drawingml/2006/main">
+              <a:graphicData uri="http://schemas.openxmlformats.org/drawingml/2006/picture">
+                <pic:pic xmlns:pic="http://schemas.openxmlformats.org/drawingml/2006/picture">
+                  <pic:nvPicPr>
+                    <pic:cNvPr id="1835192806" name="Picture 1" descr="A screenshot of a computer&#10;&#10;AI-generated content may be incorrect."/>
+                    <pic:cNvPicPr/>
+                  </pic:nvPicPr>
+                  <pic:blipFill>
+                    <a:blip r:embed="rId15"/>
+                    <a:stretch>
+                      <a:fillRect/>
+                    </a:stretch>
+                  </pic:blipFill>
+                  <pic:spPr>
+                    <a:xfrm>
+                      <a:off x="0" y="0"/>
+                      <a:ext cx="4338345" cy="7543224"/>
+                    </a:xfrm>
+                    <a:prstGeom prst="rect">
+                      <a:avLst/>
+                    </a:prstGeom>
+                  </pic:spPr>
+                </pic:pic>
+              </a:graphicData>
+            </a:graphic>
+          </wp:inline>
+        </w:drawing>
+      </w:r>
     </w:p>
     <w:p/>
     <w:p>
@@ -2841,6 +2937,7 @@
               <w:rPr>
                 <w:sz w:val="20"/>
               </w:rPr>
+              <w:lastRenderedPageBreak/>
               <w:t xml:space="preserve">Date </w:t>
             </w:r>
           </w:p>
@@ -2860,13 +2957,7 @@
               <w:rPr>
                 <w:sz w:val="20"/>
               </w:rPr>
-              <w:t>09/03/2025</w:t>
-            </w:r>
-            <w:r>
-              <w:rPr>
-                <w:sz w:val="20"/>
-              </w:rPr>
-              <w:t xml:space="preserve"> </w:t>
+              <w:t xml:space="preserve">09/03/2025 </w:t>
             </w:r>
           </w:p>
         </w:tc>
@@ -3190,13 +3281,7 @@
               <w:rPr>
                 <w:sz w:val="20"/>
               </w:rPr>
-              <w:t>11</w:t>
-            </w:r>
-            <w:r>
-              <w:rPr>
-                <w:sz w:val="20"/>
-              </w:rPr>
-              <w:t xml:space="preserve">/03/2025 </w:t>
+              <w:t xml:space="preserve">11/03/2025 </w:t>
             </w:r>
           </w:p>
         </w:tc>
@@ -3496,13 +3581,7 @@
               <w:rPr>
                 <w:sz w:val="20"/>
               </w:rPr>
-              <w:t>13</w:t>
-            </w:r>
-            <w:r>
-              <w:rPr>
-                <w:sz w:val="20"/>
-              </w:rPr>
-              <w:t xml:space="preserve">/03/2025 </w:t>
+              <w:t xml:space="preserve">13/03/2025 </w:t>
             </w:r>
           </w:p>
         </w:tc>

--- a/SPRINT 3 EDIT.docx
+++ b/SPRINT 3 EDIT.docx
@@ -102,7 +102,7 @@
             </w:rPr>
             <w:fldChar w:fldCharType="separate"/>
           </w:r>
-          <w:hyperlink w:anchor="_Toc192769439" w:history="1">
+          <w:hyperlink w:anchor="_Toc193233727" w:history="1">
             <w:r>
               <w:rPr>
                 <w:rStyle w:val="Hyperlink"/>
@@ -129,7 +129,7 @@
                 <w:noProof/>
                 <w:webHidden/>
               </w:rPr>
-              <w:instrText xml:space="preserve"> PAGEREF _Toc192769439 \h </w:instrText>
+              <w:instrText xml:space="preserve"> PAGEREF _Toc193233727 \h </w:instrText>
             </w:r>
             <w:r>
               <w:rPr>
@@ -173,7 +173,7 @@
               <w:sz w:val="24"/>
             </w:rPr>
           </w:pPr>
-          <w:hyperlink w:anchor="_Toc192769440" w:history="1">
+          <w:hyperlink w:anchor="_Toc193233728" w:history="1">
             <w:r>
               <w:rPr>
                 <w:rStyle w:val="Hyperlink"/>
@@ -200,7 +200,7 @@
                 <w:noProof/>
                 <w:webHidden/>
               </w:rPr>
-              <w:instrText xml:space="preserve"> PAGEREF _Toc192769440 \h </w:instrText>
+              <w:instrText xml:space="preserve"> PAGEREF _Toc193233728 \h </w:instrText>
             </w:r>
             <w:r>
               <w:rPr>
@@ -244,13 +244,13 @@
               <w:sz w:val="24"/>
             </w:rPr>
           </w:pPr>
-          <w:hyperlink w:anchor="_Toc192769441" w:history="1">
+          <w:hyperlink w:anchor="_Toc193233729" w:history="1">
             <w:r>
               <w:rPr>
                 <w:rStyle w:val="Hyperlink"/>
                 <w:noProof/>
               </w:rPr>
-              <w:t>Kanban Board</w:t>
+              <w:t>Git repositories</w:t>
             </w:r>
             <w:r>
               <w:rPr>
@@ -271,7 +271,7 @@
                 <w:noProof/>
                 <w:webHidden/>
               </w:rPr>
-              <w:instrText xml:space="preserve"> PAGEREF _Toc192769441 \h </w:instrText>
+              <w:instrText xml:space="preserve"> PAGEREF _Toc193233729 \h </w:instrText>
             </w:r>
             <w:r>
               <w:rPr>
@@ -292,6 +292,77 @@
                 <w:webHidden/>
               </w:rPr>
               <w:t>2</w:t>
+            </w:r>
+            <w:r>
+              <w:rPr>
+                <w:noProof/>
+                <w:webHidden/>
+              </w:rPr>
+              <w:fldChar w:fldCharType="end"/>
+            </w:r>
+          </w:hyperlink>
+        </w:p>
+        <w:p>
+          <w:pPr>
+            <w:pStyle w:val="TOC1"/>
+            <w:tabs>
+              <w:tab w:val="right" w:leader="dot" w:pos="9065"/>
+            </w:tabs>
+            <w:rPr>
+              <w:rFonts w:asciiTheme="minorHAnsi" w:eastAsiaTheme="minorEastAsia" w:hAnsiTheme="minorHAnsi" w:cstheme="minorBidi"/>
+              <w:noProof/>
+              <w:color w:val="auto"/>
+              <w:sz w:val="24"/>
+            </w:rPr>
+          </w:pPr>
+          <w:hyperlink w:anchor="_Toc193233730" w:history="1">
+            <w:r>
+              <w:rPr>
+                <w:rStyle w:val="Hyperlink"/>
+                <w:noProof/>
+              </w:rPr>
+              <w:t>Kanban Board</w:t>
+            </w:r>
+            <w:r>
+              <w:rPr>
+                <w:noProof/>
+                <w:webHidden/>
+              </w:rPr>
+              <w:tab/>
+            </w:r>
+            <w:r>
+              <w:rPr>
+                <w:noProof/>
+                <w:webHidden/>
+              </w:rPr>
+              <w:fldChar w:fldCharType="begin"/>
+            </w:r>
+            <w:r>
+              <w:rPr>
+                <w:noProof/>
+                <w:webHidden/>
+              </w:rPr>
+              <w:instrText xml:space="preserve"> PAGEREF _Toc193233730 \h </w:instrText>
+            </w:r>
+            <w:r>
+              <w:rPr>
+                <w:noProof/>
+                <w:webHidden/>
+              </w:rPr>
+            </w:r>
+            <w:r>
+              <w:rPr>
+                <w:noProof/>
+                <w:webHidden/>
+              </w:rPr>
+              <w:fldChar w:fldCharType="separate"/>
+            </w:r>
+            <w:r>
+              <w:rPr>
+                <w:noProof/>
+                <w:webHidden/>
+              </w:rPr>
+              <w:t>3</w:t>
             </w:r>
             <w:r>
               <w:rPr>
@@ -315,7 +386,7 @@
               <w:sz w:val="24"/>
             </w:rPr>
           </w:pPr>
-          <w:hyperlink w:anchor="_Toc192769442" w:history="1">
+          <w:hyperlink w:anchor="_Toc193233731" w:history="1">
             <w:r>
               <w:rPr>
                 <w:rStyle w:val="Hyperlink"/>
@@ -342,7 +413,7 @@
                 <w:noProof/>
                 <w:webHidden/>
               </w:rPr>
-              <w:instrText xml:space="preserve"> PAGEREF _Toc192769442 \h </w:instrText>
+              <w:instrText xml:space="preserve"> PAGEREF _Toc193233731 \h </w:instrText>
             </w:r>
             <w:r>
               <w:rPr>
@@ -362,7 +433,7 @@
                 <w:noProof/>
                 <w:webHidden/>
               </w:rPr>
-              <w:t>2</w:t>
+              <w:t>3</w:t>
             </w:r>
             <w:r>
               <w:rPr>
@@ -386,7 +457,7 @@
               <w:sz w:val="24"/>
             </w:rPr>
           </w:pPr>
-          <w:hyperlink w:anchor="_Toc192769443" w:history="1">
+          <w:hyperlink w:anchor="_Toc193233732" w:history="1">
             <w:r>
               <w:rPr>
                 <w:rStyle w:val="Hyperlink"/>
@@ -413,7 +484,7 @@
                 <w:noProof/>
                 <w:webHidden/>
               </w:rPr>
-              <w:instrText xml:space="preserve"> PAGEREF _Toc192769443 \h </w:instrText>
+              <w:instrText xml:space="preserve"> PAGEREF _Toc193233732 \h </w:instrText>
             </w:r>
             <w:r>
               <w:rPr>
@@ -433,7 +504,7 @@
                 <w:noProof/>
                 <w:webHidden/>
               </w:rPr>
-              <w:t>2</w:t>
+              <w:t>4</w:t>
             </w:r>
             <w:r>
               <w:rPr>
@@ -457,7 +528,7 @@
               <w:sz w:val="24"/>
             </w:rPr>
           </w:pPr>
-          <w:hyperlink w:anchor="_Toc192769444" w:history="1">
+          <w:hyperlink w:anchor="_Toc193233733" w:history="1">
             <w:r>
               <w:rPr>
                 <w:rStyle w:val="Hyperlink"/>
@@ -484,7 +555,7 @@
                 <w:noProof/>
                 <w:webHidden/>
               </w:rPr>
-              <w:instrText xml:space="preserve"> PAGEREF _Toc192769444 \h </w:instrText>
+              <w:instrText xml:space="preserve"> PAGEREF _Toc193233733 \h </w:instrText>
             </w:r>
             <w:r>
               <w:rPr>
@@ -504,7 +575,7 @@
                 <w:noProof/>
                 <w:webHidden/>
               </w:rPr>
-              <w:t>2</w:t>
+              <w:t>4</w:t>
             </w:r>
             <w:r>
               <w:rPr>
@@ -565,7 +636,7 @@
       <w:pPr>
         <w:pStyle w:val="Heading2"/>
       </w:pPr>
-      <w:bookmarkStart w:id="0" w:name="_Toc192769439"/>
+      <w:bookmarkStart w:id="0" w:name="_Toc193233727"/>
       <w:r>
         <w:t>User Stories</w:t>
       </w:r>
@@ -791,7 +862,7 @@
         <w:pStyle w:val="Heading2"/>
       </w:pPr>
       <w:bookmarkStart w:id="1" w:name="_Toc8002"/>
-      <w:bookmarkStart w:id="2" w:name="_Toc192769440"/>
+      <w:bookmarkStart w:id="2" w:name="_Toc193233728"/>
       <w:r>
         <w:rPr>
           <w:noProof/>
@@ -2683,144 +2754,18 @@
     <w:p>
       <w:pPr>
         <w:pStyle w:val="Heading2"/>
-      </w:pPr>
-      <w:bookmarkStart w:id="3" w:name="_Toc192769441"/>
-      <w:r>
-        <w:lastRenderedPageBreak/>
-        <w:t>Kanban Board</w:t>
-      </w:r>
-      <w:bookmarkEnd w:id="3"/>
-      <w:r>
-        <w:t xml:space="preserve"> </w:t>
-      </w:r>
+        <w:ind w:left="0" w:firstLine="0"/>
+      </w:pPr>
     </w:p>
     <w:p>
       <w:pPr>
-        <w:spacing w:after="0"/>
-        <w:ind w:right="4"/>
-        <w:jc w:val="right"/>
-      </w:pPr>
-      <w:r>
-        <w:rPr>
-          <w:noProof/>
-        </w:rPr>
-        <w:drawing>
-          <wp:anchor distT="0" distB="0" distL="114300" distR="114300" simplePos="0" relativeHeight="251632640" behindDoc="0" locked="0" layoutInCell="1" allowOverlap="1" wp14:anchorId="38C96880" wp14:editId="54C1E57F">
-            <wp:simplePos x="0" y="0"/>
-            <wp:positionH relativeFrom="margin">
-              <wp:align>left</wp:align>
-            </wp:positionH>
-            <wp:positionV relativeFrom="paragraph">
-              <wp:posOffset>5080</wp:posOffset>
-            </wp:positionV>
-            <wp:extent cx="1504950" cy="876300"/>
-            <wp:effectExtent l="0" t="0" r="0" b="0"/>
-            <wp:wrapNone/>
-            <wp:docPr id="568" name="Picture 568"/>
-            <wp:cNvGraphicFramePr/>
-            <a:graphic xmlns:a="http://schemas.openxmlformats.org/drawingml/2006/main">
-              <a:graphicData uri="http://schemas.openxmlformats.org/drawingml/2006/picture">
-                <pic:pic xmlns:pic="http://schemas.openxmlformats.org/drawingml/2006/picture">
-                  <pic:nvPicPr>
-                    <pic:cNvPr id="568" name="Picture 568"/>
-                    <pic:cNvPicPr/>
-                  </pic:nvPicPr>
-                  <pic:blipFill>
-                    <a:blip r:embed="rId14" cstate="print">
-                      <a:extLst>
-                        <a:ext uri="{28A0092B-C50C-407E-A947-70E740481C1C}">
-                          <a14:useLocalDpi xmlns:a14="http://schemas.microsoft.com/office/drawing/2010/main" val="0"/>
-                        </a:ext>
-                      </a:extLst>
-                    </a:blip>
-                    <a:stretch>
-                      <a:fillRect/>
-                    </a:stretch>
-                  </pic:blipFill>
-                  <pic:spPr>
-                    <a:xfrm>
-                      <a:off x="0" y="0"/>
-                      <a:ext cx="1504950" cy="876300"/>
-                    </a:xfrm>
-                    <a:prstGeom prst="rect">
-                      <a:avLst/>
-                    </a:prstGeom>
-                  </pic:spPr>
-                </pic:pic>
-              </a:graphicData>
-            </a:graphic>
-            <wp14:sizeRelH relativeFrom="margin">
-              <wp14:pctWidth>0</wp14:pctWidth>
-            </wp14:sizeRelH>
-            <wp14:sizeRelV relativeFrom="margin">
-              <wp14:pctHeight>0</wp14:pctHeight>
-            </wp14:sizeRelV>
-          </wp:anchor>
-        </w:drawing>
-      </w:r>
-      <w:r>
-        <w:rPr>
-          <w:sz w:val="20"/>
-        </w:rPr>
-        <w:t xml:space="preserve"> </w:t>
-      </w:r>
-    </w:p>
-    <w:p>
-      <w:pPr>
-        <w:spacing w:after="0"/>
-      </w:pPr>
-      <w:r>
-        <w:rPr>
-          <w:sz w:val="20"/>
-        </w:rPr>
-        <w:t xml:space="preserve"> </w:t>
-      </w:r>
-    </w:p>
-    <w:p>
-      <w:pPr>
-        <w:spacing w:after="0" w:line="216" w:lineRule="auto"/>
-        <w:ind w:right="4"/>
-        <w:rPr>
-          <w:sz w:val="20"/>
-        </w:rPr>
-      </w:pPr>
-      <w:r>
-        <w:rPr>
-          <w:sz w:val="20"/>
-        </w:rPr>
-        <w:t xml:space="preserve">  </w:t>
-      </w:r>
-    </w:p>
-    <w:p>
-      <w:pPr>
-        <w:spacing w:after="0" w:line="216" w:lineRule="auto"/>
-        <w:ind w:right="4"/>
-        <w:rPr>
-          <w:sz w:val="20"/>
-        </w:rPr>
-      </w:pPr>
-    </w:p>
-    <w:p>
-      <w:pPr>
-        <w:spacing w:after="0" w:line="216" w:lineRule="auto"/>
-        <w:ind w:right="4"/>
-      </w:pPr>
-    </w:p>
-    <w:p>
-      <w:pPr>
         <w:pStyle w:val="Heading2"/>
       </w:pPr>
-    </w:p>
-    <w:p>
-      <w:pPr>
-        <w:pStyle w:val="Heading2"/>
-      </w:pPr>
-      <w:r>
-        <w:t xml:space="preserve">Git </w:t>
-      </w:r>
-      <w:r>
-        <w:t>repositories</w:t>
-      </w:r>
+      <w:bookmarkStart w:id="3" w:name="_Toc193233729"/>
+      <w:r>
+        <w:t>Git repositories</w:t>
+      </w:r>
+      <w:bookmarkEnd w:id="3"/>
     </w:p>
     <w:p>
       <w:pPr>
@@ -2833,6 +2778,7 @@
       </w:pPr>
       <w:r>
         <w:rPr>
+          <w:noProof/>
           <w:sz w:val="20"/>
         </w:rPr>
         <w:drawing>
@@ -2851,7 +2797,7 @@
                     <pic:cNvPicPr/>
                   </pic:nvPicPr>
                   <pic:blipFill>
-                    <a:blip r:embed="rId15"/>
+                    <a:blip r:embed="rId14"/>
                     <a:stretch>
                       <a:fillRect/>
                     </a:stretch>
@@ -2872,16 +2818,65 @@
         </w:drawing>
       </w:r>
     </w:p>
-    <w:p/>
     <w:p>
       <w:pPr>
+        <w:pStyle w:val="Heading1"/>
+      </w:pPr>
+      <w:bookmarkStart w:id="4" w:name="_Toc193233730"/>
+      <w:r>
+        <w:lastRenderedPageBreak/>
+        <w:t>Kanban Board</w:t>
+      </w:r>
+      <w:bookmarkEnd w:id="4"/>
+    </w:p>
+    <w:p>
+      <w:r>
+        <w:drawing>
+          <wp:inline distT="0" distB="0" distL="0" distR="0" wp14:anchorId="7E334EE0" wp14:editId="522C98B3">
+            <wp:extent cx="5762625" cy="4993005"/>
+            <wp:effectExtent l="0" t="0" r="9525" b="0"/>
+            <wp:docPr id="702395046" name="Picture 1" descr="A screenshot of a computer&#10;&#10;AI-generated content may be incorrect."/>
+            <wp:cNvGraphicFramePr>
+              <a:graphicFrameLocks xmlns:a="http://schemas.openxmlformats.org/drawingml/2006/main" noChangeAspect="1"/>
+            </wp:cNvGraphicFramePr>
+            <a:graphic xmlns:a="http://schemas.openxmlformats.org/drawingml/2006/main">
+              <a:graphicData uri="http://schemas.openxmlformats.org/drawingml/2006/picture">
+                <pic:pic xmlns:pic="http://schemas.openxmlformats.org/drawingml/2006/picture">
+                  <pic:nvPicPr>
+                    <pic:cNvPr id="702395046" name="Picture 1" descr="A screenshot of a computer&#10;&#10;AI-generated content may be incorrect."/>
+                    <pic:cNvPicPr/>
+                  </pic:nvPicPr>
+                  <pic:blipFill>
+                    <a:blip r:embed="rId15"/>
+                    <a:stretch>
+                      <a:fillRect/>
+                    </a:stretch>
+                  </pic:blipFill>
+                  <pic:spPr>
+                    <a:xfrm>
+                      <a:off x="0" y="0"/>
+                      <a:ext cx="5762625" cy="4993005"/>
+                    </a:xfrm>
+                    <a:prstGeom prst="rect">
+                      <a:avLst/>
+                    </a:prstGeom>
+                  </pic:spPr>
+                </pic:pic>
+              </a:graphicData>
+            </a:graphic>
+          </wp:inline>
+        </w:drawing>
+      </w:r>
+    </w:p>
+    <w:p>
+      <w:pPr>
         <w:pStyle w:val="Heading2"/>
       </w:pPr>
-      <w:bookmarkStart w:id="4" w:name="_Toc192769442"/>
+      <w:bookmarkStart w:id="5" w:name="_Toc193233731"/>
       <w:r>
         <w:t>Meeting Records</w:t>
       </w:r>
-      <w:bookmarkEnd w:id="4"/>
+      <w:bookmarkEnd w:id="5"/>
       <w:r>
         <w:t xml:space="preserve"> </w:t>
       </w:r>
@@ -2937,7 +2932,6 @@
               <w:rPr>
                 <w:sz w:val="20"/>
               </w:rPr>
-              <w:lastRenderedPageBreak/>
               <w:t xml:space="preserve">Date </w:t>
             </w:r>
           </w:p>
@@ -3777,6 +3771,7 @@
           </w:tcPr>
           <w:p>
             <w:r>
+              <w:lastRenderedPageBreak/>
               <w:t xml:space="preserve">Actions </w:t>
             </w:r>
           </w:p>
@@ -3818,7 +3813,7 @@
       <w:pPr>
         <w:pStyle w:val="Heading2"/>
       </w:pPr>
-      <w:bookmarkStart w:id="5" w:name="_Toc192769443"/>
+      <w:bookmarkStart w:id="6" w:name="_Toc193233732"/>
       <w:r>
         <w:t xml:space="preserve">A screenshot of your </w:t>
       </w:r>
@@ -3830,7 +3825,7 @@
       <w:r>
         <w:t xml:space="preserve"> repo + link</w:t>
       </w:r>
-      <w:bookmarkEnd w:id="5"/>
+      <w:bookmarkEnd w:id="6"/>
     </w:p>
     <w:p>
       <w:pPr>
@@ -3851,7 +3846,7 @@
       <w:pPr>
         <w:pStyle w:val="Heading2"/>
       </w:pPr>
-      <w:bookmarkStart w:id="6" w:name="_Toc192769444"/>
+      <w:bookmarkStart w:id="7" w:name="_Toc193233733"/>
       <w:r>
         <w:t xml:space="preserve">A screenshot of your </w:t>
       </w:r>
@@ -3863,7 +3858,7 @@
       <w:r>
         <w:t xml:space="preserve"> + link</w:t>
       </w:r>
-      <w:bookmarkEnd w:id="6"/>
+      <w:bookmarkEnd w:id="7"/>
     </w:p>
     <w:p>
       <w:pPr>
@@ -7415,6 +7410,7 @@
   <w:style w:type="character" w:default="1" w:styleId="DefaultParagraphFont">
     <w:name w:val="Default Paragraph Font"/>
     <w:uiPriority w:val="1"/>
+    <w:semiHidden/>
     <w:unhideWhenUsed/>
   </w:style>
   <w:style w:type="table" w:default="1" w:styleId="TableNormal">

--- a/SPRINT 3 EDIT.docx
+++ b/SPRINT 3 EDIT.docx
@@ -617,13 +617,19 @@
       <w:r>
         <w:t xml:space="preserve">Members: Anthony </w:t>
       </w:r>
+      <w:r>
+        <w:t>White (</w:t>
+      </w:r>
+      <w:r>
+        <w:t xml:space="preserve">WHI23592849), Bradley </w:t>
+      </w:r>
       <w:proofErr w:type="gramStart"/>
       <w:r>
-        <w:t>White(</w:t>
+        <w:t>Torres(</w:t>
       </w:r>
       <w:proofErr w:type="gramEnd"/>
       <w:r>
-        <w:t>WHI23592849), Bradley Torres(TOR23593293)</w:t>
+        <w:t>TOR23593293)</w:t>
       </w:r>
     </w:p>
     <w:p>
@@ -2752,6 +2758,54 @@
       </w:r>
     </w:p>
     <w:p>
+      <w:r>
+        <w:lastRenderedPageBreak/>
+        <w:t>Current Tips Listing</w:t>
+      </w:r>
+    </w:p>
+    <w:p>
+      <w:pPr>
+        <w:jc w:val="center"/>
+      </w:pPr>
+      <w:r>
+        <w:drawing>
+          <wp:inline distT="0" distB="0" distL="0" distR="0" wp14:anchorId="1CBFAE0A" wp14:editId="18AEC241">
+            <wp:extent cx="6290310" cy="1158249"/>
+            <wp:effectExtent l="0" t="0" r="0" b="3810"/>
+            <wp:docPr id="106523770" name="Picture 1" descr="A screenshot of a computer&#10;&#10;AI-generated content may be incorrect."/>
+            <wp:cNvGraphicFramePr>
+              <a:graphicFrameLocks xmlns:a="http://schemas.openxmlformats.org/drawingml/2006/main" noChangeAspect="1"/>
+            </wp:cNvGraphicFramePr>
+            <a:graphic xmlns:a="http://schemas.openxmlformats.org/drawingml/2006/main">
+              <a:graphicData uri="http://schemas.openxmlformats.org/drawingml/2006/picture">
+                <pic:pic xmlns:pic="http://schemas.openxmlformats.org/drawingml/2006/picture">
+                  <pic:nvPicPr>
+                    <pic:cNvPr id="106523770" name="Picture 1" descr="A screenshot of a computer&#10;&#10;AI-generated content may be incorrect."/>
+                    <pic:cNvPicPr/>
+                  </pic:nvPicPr>
+                  <pic:blipFill>
+                    <a:blip r:embed="rId14"/>
+                    <a:stretch>
+                      <a:fillRect/>
+                    </a:stretch>
+                  </pic:blipFill>
+                  <pic:spPr>
+                    <a:xfrm>
+                      <a:off x="0" y="0"/>
+                      <a:ext cx="6349849" cy="1169212"/>
+                    </a:xfrm>
+                    <a:prstGeom prst="rect">
+                      <a:avLst/>
+                    </a:prstGeom>
+                  </pic:spPr>
+                </pic:pic>
+              </a:graphicData>
+            </a:graphic>
+          </wp:inline>
+        </w:drawing>
+      </w:r>
+    </w:p>
+    <w:p>
       <w:pPr>
         <w:pStyle w:val="Heading2"/>
         <w:ind w:left="0" w:firstLine="0"/>
@@ -2797,7 +2851,7 @@
                     <pic:cNvPicPr/>
                   </pic:nvPicPr>
                   <pic:blipFill>
-                    <a:blip r:embed="rId14"/>
+                    <a:blip r:embed="rId15"/>
                     <a:stretch>
                       <a:fillRect/>
                     </a:stretch>
@@ -2831,6 +2885,9 @@
     </w:p>
     <w:p>
       <w:r>
+        <w:rPr>
+          <w:noProof/>
+        </w:rPr>
         <w:drawing>
           <wp:inline distT="0" distB="0" distL="0" distR="0" wp14:anchorId="7E334EE0" wp14:editId="522C98B3">
             <wp:extent cx="5762625" cy="4993005"/>
@@ -2847,7 +2904,7 @@
                     <pic:cNvPicPr/>
                   </pic:nvPicPr>
                   <pic:blipFill>
-                    <a:blip r:embed="rId15"/>
+                    <a:blip r:embed="rId16"/>
                     <a:stretch>
                       <a:fillRect/>
                     </a:stretch>
